--- a/Wishes/wishes.docx
+++ b/Wishes/wishes.docx
@@ -3222,21 +3222,7 @@
           <w:rFonts w:ascii="Arial" w:hAnsi="Arial" w:cs="Arial"/>
           <w:lang w:val="en-US"/>
         </w:rPr>
-        <w:t xml:space="preserve"> The r</w:t>
-      </w:r>
-      <w:r>
-        <w:rPr>
-          <w:rFonts w:ascii="Arial" w:hAnsi="Arial" w:cs="Arial"/>
-          <w:lang w:val="en-US"/>
-        </w:rPr>
-        <w:t>est of t</w:t>
-      </w:r>
-      <w:r>
-        <w:rPr>
-          <w:rFonts w:ascii="Arial" w:hAnsi="Arial" w:cs="Arial"/>
-          <w:lang w:val="en-US"/>
-        </w:rPr>
-        <w:t>he material over email wei.a.deng@intel.com</w:t>
+        <w:t xml:space="preserve"> </w:t>
       </w:r>
     </w:p>
     <w:p>
@@ -3255,6 +3241,8 @@
         </w:rPr>
         <w:br w:type="page"/>
       </w:r>
+      <w:bookmarkStart w:id="0" w:name="_GoBack"/>
+      <w:bookmarkEnd w:id="0"/>
     </w:p>
     <w:p>
       <w:pPr>
@@ -10468,7 +10456,6 @@
         </w:rPr>
         <w:tab/>
       </w:r>
-      <w:bookmarkStart w:id="0" w:name="_GoBack"/>
       <w:proofErr w:type="spellStart"/>
       <w:proofErr w:type="gramStart"/>
       <w:r>
@@ -10477,16 +10464,7 @@
           <w:i/>
           <w:lang w:val="en-US"/>
         </w:rPr>
-        <w:t>child</w:t>
-      </w:r>
-      <w:bookmarkEnd w:id="0"/>
-      <w:r>
-        <w:rPr>
-          <w:rFonts w:ascii="Arial" w:hAnsi="Arial" w:cs="Arial"/>
-          <w:i/>
-          <w:lang w:val="en-US"/>
-        </w:rPr>
-        <w:t>.startAnimation</w:t>
+        <w:t>child.startAnimation</w:t>
       </w:r>
       <w:proofErr w:type="spellEnd"/>
       <w:proofErr w:type="gramEnd"/>
